--- a/data/normativosereferencias.docx
+++ b/data/normativosereferencias.docx
@@ -96,7 +96,6 @@
           </w:tcPr>
           <w:p>
             <w:pPr>
-              <w:ind w:firstLine="709"/>
               <w:jc w:val="both"/>
               <w:rPr>
                 <w:sz w:val="16"/>
@@ -166,7 +165,6 @@
           </w:tcPr>
           <w:p>
             <w:pPr>
-              <w:ind w:firstLine="709"/>
               <w:jc w:val="both"/>
               <w:rPr>
                 <w:sz w:val="16"/>
@@ -236,7 +234,6 @@
           </w:tcPr>
           <w:p>
             <w:pPr>
-              <w:ind w:firstLine="709"/>
               <w:jc w:val="both"/>
               <w:rPr>
                 <w:sz w:val="16"/>
@@ -320,7 +317,6 @@
           </w:tcPr>
           <w:p>
             <w:pPr>
-              <w:ind w:firstLine="709"/>
               <w:jc w:val="both"/>
               <w:rPr>
                 <w:sz w:val="16"/>
@@ -390,7 +386,6 @@
           </w:tcPr>
           <w:p>
             <w:pPr>
-              <w:ind w:firstLine="709"/>
               <w:jc w:val="both"/>
               <w:rPr>
                 <w:sz w:val="16"/>
@@ -460,7 +455,6 @@
           </w:tcPr>
           <w:p>
             <w:pPr>
-              <w:ind w:firstLine="709"/>
               <w:jc w:val="both"/>
               <w:rPr>
                 <w:sz w:val="16"/>
@@ -530,7 +524,6 @@
           </w:tcPr>
           <w:p>
             <w:pPr>
-              <w:ind w:firstLine="709"/>
               <w:jc w:val="both"/>
               <w:rPr>
                 <w:sz w:val="16"/>
@@ -582,6 +575,75 @@
               </w:rPr>
             </w:pPr>
             <w:hyperlink r:id="rId11" w:history="1">
+              <w:r>
+                <w:rPr>
+                  <w:rStyle w:val="Hyperlink"/>
+                  <w:sz w:val="16"/>
+                  <w:szCs w:val="16"/>
+                </w:rPr>
+                <w:t>Decreto nº 11.430, de 8 de março de 2023</w:t>
+              </w:r>
+            </w:hyperlink>
+          </w:p>
+        </w:tc>
+        <w:tc>
+          <w:tcPr>
+            <w:tcW w:w="11198" w:type="dxa"/>
+            <w:vAlign w:val="center"/>
+          </w:tcPr>
+          <w:p>
+            <w:pPr>
+              <w:jc w:val="both"/>
+              <w:rPr>
+                <w:sz w:val="16"/>
+                <w:szCs w:val="16"/>
+              </w:rPr>
+            </w:pPr>
+            <w:r>
+              <w:rPr>
+                <w:sz w:val="16"/>
+                <w:szCs w:val="16"/>
+              </w:rPr>
+              <w:t>Regulamenta a Lei nº 14.133, de 1º de abril de 2021, para dispor sobre a exigência, em contratações públicas, de percentual mínimo de mão de obra constituída por mulheres vítimas de violência doméstica e sobre a utilização do desenvolvimento, pelo licitante, de ações de equidade entre mulheres e homens no ambiente de trabalho como critério de desempate em licitações, no âmbito da administração pública federal direta, autárquica e fundacional.</w:t>
+            </w:r>
+          </w:p>
+        </w:tc>
+      </w:tr>
+      <w:tr>
+        <w:tc>
+          <w:tcPr>
+            <w:tcW w:w="704" w:type="dxa"/>
+            <w:vAlign w:val="center"/>
+          </w:tcPr>
+          <w:p>
+            <w:pPr>
+              <w:rPr>
+                <w:sz w:val="16"/>
+                <w:szCs w:val="16"/>
+              </w:rPr>
+            </w:pPr>
+            <w:r>
+              <w:rPr>
+                <w:sz w:val="16"/>
+                <w:szCs w:val="16"/>
+              </w:rPr>
+              <w:t>9</w:t>
+            </w:r>
+          </w:p>
+        </w:tc>
+        <w:tc>
+          <w:tcPr>
+            <w:tcW w:w="3119" w:type="dxa"/>
+            <w:vAlign w:val="center"/>
+          </w:tcPr>
+          <w:p>
+            <w:pPr>
+              <w:rPr>
+                <w:sz w:val="16"/>
+                <w:szCs w:val="16"/>
+              </w:rPr>
+            </w:pPr>
+            <w:hyperlink r:id="rId12" w:history="1">
               <w:r>
                 <w:rPr>
                   <w:rStyle w:val="Hyperlink"/>
@@ -600,7 +662,6 @@
           </w:tcPr>
           <w:p>
             <w:pPr>
-              <w:ind w:firstLine="709"/>
               <w:jc w:val="both"/>
               <w:rPr>
                 <w:sz w:val="16"/>
@@ -635,7 +696,7 @@
                 <w:sz w:val="16"/>
                 <w:szCs w:val="16"/>
               </w:rPr>
-              <w:t>9</w:t>
+              <w:t>10</w:t>
             </w:r>
           </w:p>
         </w:tc>
@@ -651,7 +712,7 @@
                 <w:szCs w:val="16"/>
               </w:rPr>
             </w:pPr>
-            <w:hyperlink r:id="rId12" w:history="1">
+            <w:hyperlink r:id="rId13" w:history="1">
               <w:r>
                 <w:rPr>
                   <w:rStyle w:val="Hyperlink"/>
@@ -670,7 +731,6 @@
           </w:tcPr>
           <w:p>
             <w:pPr>
-              <w:ind w:firstLine="709"/>
               <w:jc w:val="both"/>
               <w:rPr>
                 <w:sz w:val="16"/>
@@ -705,7 +765,7 @@
                 <w:sz w:val="16"/>
                 <w:szCs w:val="16"/>
               </w:rPr>
-              <w:t>10</w:t>
+              <w:t>11</w:t>
             </w:r>
           </w:p>
         </w:tc>
@@ -721,7 +781,7 @@
                 <w:szCs w:val="16"/>
               </w:rPr>
             </w:pPr>
-            <w:hyperlink r:id="rId13" w:history="1">
+            <w:hyperlink r:id="rId14" w:history="1">
               <w:r>
                 <w:rPr>
                   <w:rStyle w:val="Hyperlink"/>
@@ -748,7 +808,6 @@
           </w:tcPr>
           <w:p>
             <w:pPr>
-              <w:ind w:firstLine="709"/>
               <w:jc w:val="both"/>
               <w:rPr>
                 <w:sz w:val="16"/>
@@ -783,7 +842,7 @@
                 <w:sz w:val="16"/>
                 <w:szCs w:val="16"/>
               </w:rPr>
-              <w:t>11</w:t>
+              <w:t>12</w:t>
             </w:r>
           </w:p>
         </w:tc>
@@ -799,7 +858,7 @@
                 <w:szCs w:val="16"/>
               </w:rPr>
             </w:pPr>
-            <w:hyperlink r:id="rId14" w:history="1">
+            <w:hyperlink r:id="rId15" w:history="1">
               <w:r>
                 <w:rPr>
                   <w:rStyle w:val="Hyperlink"/>
@@ -818,7 +877,6 @@
           </w:tcPr>
           <w:p>
             <w:pPr>
-              <w:ind w:firstLine="709"/>
               <w:jc w:val="both"/>
               <w:rPr>
                 <w:sz w:val="16"/>
@@ -853,7 +911,7 @@
                 <w:sz w:val="16"/>
                 <w:szCs w:val="16"/>
               </w:rPr>
-              <w:t>12</w:t>
+              <w:t>13</w:t>
             </w:r>
           </w:p>
         </w:tc>
@@ -869,7 +927,7 @@
                 <w:szCs w:val="16"/>
               </w:rPr>
             </w:pPr>
-            <w:hyperlink r:id="rId15" w:history="1">
+            <w:hyperlink r:id="rId16" w:history="1">
               <w:r>
                 <w:rPr>
                   <w:rStyle w:val="Hyperlink"/>
@@ -888,7 +946,6 @@
           </w:tcPr>
           <w:p>
             <w:pPr>
-              <w:ind w:firstLine="709"/>
               <w:jc w:val="both"/>
               <w:rPr>
                 <w:sz w:val="16"/>
@@ -983,7 +1040,7 @@
                 <w:szCs w:val="16"/>
               </w:rPr>
             </w:pPr>
-            <w:hyperlink r:id="rId16" w:history="1">
+            <w:hyperlink r:id="rId17" w:history="1">
               <w:r>
                 <w:rPr>
                   <w:rStyle w:val="Hyperlink"/>
@@ -1179,7 +1236,7 @@
                 <w:szCs w:val="16"/>
               </w:rPr>
             </w:pPr>
-            <w:hyperlink r:id="rId17" w:history="1">
+            <w:hyperlink r:id="rId18" w:history="1">
               <w:r>
                 <w:rPr>
                   <w:rStyle w:val="Hyperlink"/>

--- a/data/normativosereferencias.docx
+++ b/data/normativosereferencias.docx
@@ -211,11 +211,80 @@
           <w:p>
             <w:pPr>
               <w:rPr>
-                <w:sz w:val="16"/>
-                <w:szCs w:val="16"/>
+                <w:sz w:val="20"/>
+                <w:szCs w:val="20"/>
               </w:rPr>
             </w:pPr>
             <w:hyperlink r:id="rId6" w:history="1">
+              <w:r>
+                <w:rPr>
+                  <w:rStyle w:val="Hyperlink"/>
+                  <w:sz w:val="16"/>
+                  <w:szCs w:val="16"/>
+                </w:rPr>
+                <w:t>Lei Nº 10.973, de 2 de dezembro de 2004</w:t>
+              </w:r>
+            </w:hyperlink>
+          </w:p>
+        </w:tc>
+        <w:tc>
+          <w:tcPr>
+            <w:tcW w:w="11198" w:type="dxa"/>
+            <w:vAlign w:val="center"/>
+          </w:tcPr>
+          <w:p>
+            <w:pPr>
+              <w:jc w:val="both"/>
+              <w:rPr>
+                <w:sz w:val="16"/>
+                <w:szCs w:val="16"/>
+              </w:rPr>
+            </w:pPr>
+            <w:r>
+              <w:rPr>
+                <w:sz w:val="16"/>
+                <w:szCs w:val="16"/>
+              </w:rPr>
+              <w:t>Dispõe sobre incentivos à inovação e à pesquisa científica e tecnológica no ambiente produtivo e dá outras providências.</w:t>
+            </w:r>
+          </w:p>
+        </w:tc>
+      </w:tr>
+      <w:tr>
+        <w:tc>
+          <w:tcPr>
+            <w:tcW w:w="704" w:type="dxa"/>
+            <w:vAlign w:val="center"/>
+          </w:tcPr>
+          <w:p>
+            <w:pPr>
+              <w:rPr>
+                <w:sz w:val="16"/>
+                <w:szCs w:val="16"/>
+              </w:rPr>
+            </w:pPr>
+            <w:r>
+              <w:rPr>
+                <w:sz w:val="16"/>
+                <w:szCs w:val="16"/>
+              </w:rPr>
+              <w:t>4</w:t>
+            </w:r>
+          </w:p>
+        </w:tc>
+        <w:tc>
+          <w:tcPr>
+            <w:tcW w:w="3119" w:type="dxa"/>
+            <w:vAlign w:val="center"/>
+          </w:tcPr>
+          <w:p>
+            <w:pPr>
+              <w:rPr>
+                <w:sz w:val="16"/>
+                <w:szCs w:val="16"/>
+              </w:rPr>
+            </w:pPr>
+            <w:hyperlink r:id="rId7" w:history="1">
               <w:r>
                 <w:rPr>
                   <w:rStyle w:val="Hyperlink"/>
@@ -282,7 +351,7 @@
                 <w:sz w:val="16"/>
                 <w:szCs w:val="16"/>
               </w:rPr>
-              <w:t>4</w:t>
+              <w:t>5</w:t>
             </w:r>
           </w:p>
         </w:tc>
@@ -298,7 +367,7 @@
                 <w:szCs w:val="16"/>
               </w:rPr>
             </w:pPr>
-            <w:hyperlink r:id="rId7" w:history="1">
+            <w:hyperlink r:id="rId8" w:history="1">
               <w:r>
                 <w:rPr>
                   <w:rStyle w:val="Hyperlink"/>
@@ -351,7 +420,7 @@
                 <w:sz w:val="16"/>
                 <w:szCs w:val="16"/>
               </w:rPr>
-              <w:t>5</w:t>
+              <w:t>6</w:t>
             </w:r>
           </w:p>
         </w:tc>
@@ -367,7 +436,7 @@
                 <w:szCs w:val="16"/>
               </w:rPr>
             </w:pPr>
-            <w:hyperlink r:id="rId8" w:history="1">
+            <w:hyperlink r:id="rId9" w:history="1">
               <w:r>
                 <w:rPr>
                   <w:rStyle w:val="Hyperlink"/>
@@ -420,7 +489,7 @@
                 <w:sz w:val="16"/>
                 <w:szCs w:val="16"/>
               </w:rPr>
-              <w:t>6</w:t>
+              <w:t>7</w:t>
             </w:r>
           </w:p>
         </w:tc>
@@ -436,7 +505,7 @@
                 <w:szCs w:val="16"/>
               </w:rPr>
             </w:pPr>
-            <w:hyperlink r:id="rId9" w:history="1">
+            <w:hyperlink r:id="rId10" w:history="1">
               <w:r>
                 <w:rPr>
                   <w:rStyle w:val="Hyperlink"/>
@@ -489,7 +558,7 @@
                 <w:sz w:val="16"/>
                 <w:szCs w:val="16"/>
               </w:rPr>
-              <w:t>7</w:t>
+              <w:t>8</w:t>
             </w:r>
           </w:p>
         </w:tc>
@@ -505,7 +574,7 @@
                 <w:szCs w:val="16"/>
               </w:rPr>
             </w:pPr>
-            <w:hyperlink r:id="rId10" w:history="1">
+            <w:hyperlink r:id="rId11" w:history="1">
               <w:r>
                 <w:rPr>
                   <w:rStyle w:val="Hyperlink"/>
@@ -558,7 +627,7 @@
                 <w:sz w:val="16"/>
                 <w:szCs w:val="16"/>
               </w:rPr>
-              <w:t>8</w:t>
+              <w:t>9</w:t>
             </w:r>
           </w:p>
         </w:tc>
@@ -574,7 +643,7 @@
                 <w:szCs w:val="16"/>
               </w:rPr>
             </w:pPr>
-            <w:hyperlink r:id="rId11" w:history="1">
+            <w:hyperlink r:id="rId12" w:history="1">
               <w:r>
                 <w:rPr>
                   <w:rStyle w:val="Hyperlink"/>
@@ -627,7 +696,7 @@
                 <w:sz w:val="16"/>
                 <w:szCs w:val="16"/>
               </w:rPr>
-              <w:t>9</w:t>
+              <w:t>10</w:t>
             </w:r>
           </w:p>
         </w:tc>
@@ -643,7 +712,7 @@
                 <w:szCs w:val="16"/>
               </w:rPr>
             </w:pPr>
-            <w:hyperlink r:id="rId12" w:history="1">
+            <w:hyperlink r:id="rId13" w:history="1">
               <w:r>
                 <w:rPr>
                   <w:rStyle w:val="Hyperlink"/>
@@ -696,7 +765,7 @@
                 <w:sz w:val="16"/>
                 <w:szCs w:val="16"/>
               </w:rPr>
-              <w:t>10</w:t>
+              <w:t>11</w:t>
             </w:r>
           </w:p>
         </w:tc>
@@ -712,7 +781,7 @@
                 <w:szCs w:val="16"/>
               </w:rPr>
             </w:pPr>
-            <w:hyperlink r:id="rId13" w:history="1">
+            <w:hyperlink r:id="rId14" w:history="1">
               <w:r>
                 <w:rPr>
                   <w:rStyle w:val="Hyperlink"/>
@@ -765,7 +834,7 @@
                 <w:sz w:val="16"/>
                 <w:szCs w:val="16"/>
               </w:rPr>
-              <w:t>11</w:t>
+              <w:t>12</w:t>
             </w:r>
           </w:p>
         </w:tc>
@@ -781,7 +850,7 @@
                 <w:szCs w:val="16"/>
               </w:rPr>
             </w:pPr>
-            <w:hyperlink r:id="rId14" w:history="1">
+            <w:hyperlink r:id="rId15" w:history="1">
               <w:r>
                 <w:rPr>
                   <w:rStyle w:val="Hyperlink"/>
@@ -842,7 +911,7 @@
                 <w:sz w:val="16"/>
                 <w:szCs w:val="16"/>
               </w:rPr>
-              <w:t>12</w:t>
+              <w:t>13</w:t>
             </w:r>
           </w:p>
         </w:tc>
@@ -858,7 +927,7 @@
                 <w:szCs w:val="16"/>
               </w:rPr>
             </w:pPr>
-            <w:hyperlink r:id="rId15" w:history="1">
+            <w:hyperlink r:id="rId16" w:history="1">
               <w:r>
                 <w:rPr>
                   <w:rStyle w:val="Hyperlink"/>
@@ -911,7 +980,7 @@
                 <w:sz w:val="16"/>
                 <w:szCs w:val="16"/>
               </w:rPr>
-              <w:t>13</w:t>
+              <w:t>14</w:t>
             </w:r>
           </w:p>
         </w:tc>
@@ -927,7 +996,7 @@
                 <w:szCs w:val="16"/>
               </w:rPr>
             </w:pPr>
-            <w:hyperlink r:id="rId16" w:history="1">
+            <w:hyperlink r:id="rId17" w:history="1">
               <w:r>
                 <w:rPr>
                   <w:rStyle w:val="Hyperlink"/>
@@ -1040,7 +1109,7 @@
                 <w:szCs w:val="16"/>
               </w:rPr>
             </w:pPr>
-            <w:hyperlink r:id="rId17" w:history="1">
+            <w:hyperlink r:id="rId18" w:history="1">
               <w:r>
                 <w:rPr>
                   <w:rStyle w:val="Hyperlink"/>
@@ -1236,7 +1305,7 @@
                 <w:szCs w:val="16"/>
               </w:rPr>
             </w:pPr>
-            <w:hyperlink r:id="rId18" w:history="1">
+            <w:hyperlink r:id="rId19" w:history="1">
               <w:r>
                 <w:rPr>
                   <w:rStyle w:val="Hyperlink"/>

--- a/data/normativosereferencias.docx
+++ b/data/normativosereferencias.docx
@@ -650,6 +650,144 @@
                   <w:sz w:val="16"/>
                   <w:szCs w:val="16"/>
                 </w:rPr>
+                <w:t>Decreto nº 12.343, de 30 de dezembro de 2024</w:t>
+              </w:r>
+            </w:hyperlink>
+          </w:p>
+        </w:tc>
+        <w:tc>
+          <w:tcPr>
+            <w:tcW w:w="11198" w:type="dxa"/>
+            <w:vAlign w:val="center"/>
+          </w:tcPr>
+          <w:p>
+            <w:pPr>
+              <w:jc w:val="both"/>
+              <w:rPr>
+                <w:sz w:val="16"/>
+                <w:szCs w:val="16"/>
+              </w:rPr>
+            </w:pPr>
+            <w:r>
+              <w:rPr>
+                <w:sz w:val="16"/>
+                <w:szCs w:val="16"/>
+              </w:rPr>
+              <w:t>Atualiza os valores estabelecidos na Lei nº 14.133, de 1º de abril de 2021.</w:t>
+            </w:r>
+          </w:p>
+        </w:tc>
+      </w:tr>
+      <w:tr>
+        <w:tc>
+          <w:tcPr>
+            <w:tcW w:w="704" w:type="dxa"/>
+            <w:vAlign w:val="center"/>
+          </w:tcPr>
+          <w:p>
+            <w:pPr>
+              <w:rPr>
+                <w:sz w:val="16"/>
+                <w:szCs w:val="16"/>
+              </w:rPr>
+            </w:pPr>
+            <w:r>
+              <w:rPr>
+                <w:sz w:val="16"/>
+                <w:szCs w:val="16"/>
+              </w:rPr>
+              <w:t>10</w:t>
+            </w:r>
+          </w:p>
+        </w:tc>
+        <w:tc>
+          <w:tcPr>
+            <w:tcW w:w="3119" w:type="dxa"/>
+            <w:vAlign w:val="center"/>
+          </w:tcPr>
+          <w:p>
+            <w:pPr>
+              <w:rPr>
+                <w:sz w:val="16"/>
+                <w:szCs w:val="16"/>
+              </w:rPr>
+            </w:pPr>
+            <w:hyperlink r:id="rId13" w:history="1">
+              <w:r>
+                <w:rPr>
+                  <w:rStyle w:val="Hyperlink"/>
+                  <w:sz w:val="16"/>
+                  <w:szCs w:val="16"/>
+                </w:rPr>
+                <w:t>Decreto nº 11.531, de 16 de maio de 2023</w:t>
+              </w:r>
+            </w:hyperlink>
+          </w:p>
+        </w:tc>
+        <w:tc>
+          <w:tcPr>
+            <w:tcW w:w="11198" w:type="dxa"/>
+            <w:vAlign w:val="center"/>
+          </w:tcPr>
+          <w:p>
+            <w:pPr>
+              <w:jc w:val="both"/>
+              <w:rPr>
+                <w:sz w:val="16"/>
+                <w:szCs w:val="16"/>
+              </w:rPr>
+            </w:pPr>
+            <w:r>
+              <w:rPr>
+                <w:sz w:val="16"/>
+                <w:szCs w:val="16"/>
+              </w:rPr>
+              <w:t>Dispõe sobre convênios e contratos de repasse relativos às transferências de recursos da União, e sobre parcerias sem transferências de recursos, por meio da celebração de acordos de cooperação técnica ou de acordos de adesão.</w:t>
+            </w:r>
+          </w:p>
+        </w:tc>
+      </w:tr>
+      <w:tr>
+        <w:tc>
+          <w:tcPr>
+            <w:tcW w:w="704" w:type="dxa"/>
+            <w:vAlign w:val="center"/>
+          </w:tcPr>
+          <w:p>
+            <w:pPr>
+              <w:rPr>
+                <w:sz w:val="16"/>
+                <w:szCs w:val="16"/>
+              </w:rPr>
+            </w:pPr>
+            <w:r>
+              <w:rPr>
+                <w:sz w:val="16"/>
+                <w:szCs w:val="16"/>
+              </w:rPr>
+              <w:t>11</w:t>
+            </w:r>
+          </w:p>
+        </w:tc>
+        <w:tc>
+          <w:tcPr>
+            <w:tcW w:w="3119" w:type="dxa"/>
+            <w:vAlign w:val="center"/>
+          </w:tcPr>
+          <w:p>
+            <w:pPr>
+              <w:rPr>
+                <w:sz w:val="16"/>
+                <w:szCs w:val="16"/>
+              </w:rPr>
+            </w:pPr>
+            <w:hyperlink r:id="rId14" w:history="1">
+              <w:r>
+                <w:rPr>
+                  <w:rStyle w:val="Hyperlink"/>
+                  <w:sz w:val="16"/>
+                  <w:szCs w:val="16"/>
+                </w:rPr>
                 <w:t>Decreto nº 11.430, de 8 de março de 2023</w:t>
               </w:r>
             </w:hyperlink>
@@ -696,7 +834,7 @@
                 <w:sz w:val="16"/>
                 <w:szCs w:val="16"/>
               </w:rPr>
-              <w:t>10</w:t>
+              <w:t>12</w:t>
             </w:r>
           </w:p>
         </w:tc>
@@ -712,7 +850,7 @@
                 <w:szCs w:val="16"/>
               </w:rPr>
             </w:pPr>
-            <w:hyperlink r:id="rId13" w:history="1">
+            <w:hyperlink r:id="rId15" w:history="1">
               <w:r>
                 <w:rPr>
                   <w:rStyle w:val="Hyperlink"/>
@@ -765,7 +903,7 @@
                 <w:sz w:val="16"/>
                 <w:szCs w:val="16"/>
               </w:rPr>
-              <w:t>11</w:t>
+              <w:t>13</w:t>
             </w:r>
           </w:p>
         </w:tc>
@@ -781,7 +919,7 @@
                 <w:szCs w:val="16"/>
               </w:rPr>
             </w:pPr>
-            <w:hyperlink r:id="rId14" w:history="1">
+            <w:hyperlink r:id="rId16" w:history="1">
               <w:r>
                 <w:rPr>
                   <w:rStyle w:val="Hyperlink"/>
@@ -834,7 +972,7 @@
                 <w:sz w:val="16"/>
                 <w:szCs w:val="16"/>
               </w:rPr>
-              <w:t>12</w:t>
+              <w:t>14</w:t>
             </w:r>
           </w:p>
         </w:tc>
@@ -850,7 +988,7 @@
                 <w:szCs w:val="16"/>
               </w:rPr>
             </w:pPr>
-            <w:hyperlink r:id="rId15" w:history="1">
+            <w:hyperlink r:id="rId17" w:history="1">
               <w:r>
                 <w:rPr>
                   <w:rStyle w:val="Hyperlink"/>
@@ -911,7 +1049,7 @@
                 <w:sz w:val="16"/>
                 <w:szCs w:val="16"/>
               </w:rPr>
-              <w:t>13</w:t>
+              <w:t>15</w:t>
             </w:r>
           </w:p>
         </w:tc>
@@ -927,7 +1065,7 @@
                 <w:szCs w:val="16"/>
               </w:rPr>
             </w:pPr>
-            <w:hyperlink r:id="rId16" w:history="1">
+            <w:hyperlink r:id="rId18" w:history="1">
               <w:r>
                 <w:rPr>
                   <w:rStyle w:val="Hyperlink"/>
@@ -980,7 +1118,7 @@
                 <w:sz w:val="16"/>
                 <w:szCs w:val="16"/>
               </w:rPr>
-              <w:t>14</w:t>
+              <w:t>16</w:t>
             </w:r>
           </w:p>
         </w:tc>
@@ -996,7 +1134,7 @@
                 <w:szCs w:val="16"/>
               </w:rPr>
             </w:pPr>
-            <w:hyperlink r:id="rId17" w:history="1">
+            <w:hyperlink r:id="rId19" w:history="1">
               <w:r>
                 <w:rPr>
                   <w:rStyle w:val="Hyperlink"/>
@@ -1109,7 +1247,7 @@
                 <w:szCs w:val="16"/>
               </w:rPr>
             </w:pPr>
-            <w:hyperlink r:id="rId18" w:history="1">
+            <w:hyperlink r:id="rId20" w:history="1">
               <w:r>
                 <w:rPr>
                   <w:rStyle w:val="Hyperlink"/>
@@ -1305,7 +1443,7 @@
                 <w:szCs w:val="16"/>
               </w:rPr>
             </w:pPr>
-            <w:hyperlink r:id="rId19" w:history="1">
+            <w:hyperlink r:id="rId21" w:history="1">
               <w:r>
                 <w:rPr>
                   <w:rStyle w:val="Hyperlink"/>

--- a/data/normativosereferencias.docx
+++ b/data/normativosereferencias.docx
@@ -142,11 +142,226 @@
           <w:p>
             <w:pPr>
               <w:rPr>
-                <w:sz w:val="16"/>
-                <w:szCs w:val="16"/>
+                <w:sz w:val="20"/>
+                <w:szCs w:val="20"/>
               </w:rPr>
             </w:pPr>
             <w:hyperlink r:id="rId5" w:history="1">
+              <w:r>
+                <w:rPr>
+                  <w:rStyle w:val="Hyperlink"/>
+                  <w:sz w:val="16"/>
+                  <w:szCs w:val="16"/>
+                </w:rPr>
+                <w:t>Lei Nº 10.973, de 2 de dezembro de 2004</w:t>
+              </w:r>
+            </w:hyperlink>
+          </w:p>
+        </w:tc>
+        <w:tc>
+          <w:tcPr>
+            <w:tcW w:w="11198" w:type="dxa"/>
+            <w:vAlign w:val="center"/>
+          </w:tcPr>
+          <w:p>
+            <w:pPr>
+              <w:jc w:val="both"/>
+              <w:rPr>
+                <w:sz w:val="16"/>
+                <w:szCs w:val="16"/>
+              </w:rPr>
+            </w:pPr>
+            <w:r>
+              <w:rPr>
+                <w:sz w:val="16"/>
+                <w:szCs w:val="16"/>
+              </w:rPr>
+              <w:t>Dispõe sobre incentivos à inovação e à pesquisa científica e tecnológica no ambiente produtivo e dá outras providências.</w:t>
+            </w:r>
+          </w:p>
+        </w:tc>
+      </w:tr>
+      <w:tr>
+        <w:tc>
+          <w:tcPr>
+            <w:tcW w:w="704" w:type="dxa"/>
+            <w:vAlign w:val="center"/>
+          </w:tcPr>
+          <w:p>
+            <w:pPr>
+              <w:rPr>
+                <w:sz w:val="16"/>
+                <w:szCs w:val="16"/>
+              </w:rPr>
+            </w:pPr>
+            <w:r>
+              <w:rPr>
+                <w:sz w:val="16"/>
+                <w:szCs w:val="16"/>
+              </w:rPr>
+              <w:t>3</w:t>
+            </w:r>
+          </w:p>
+        </w:tc>
+        <w:tc>
+          <w:tcPr>
+            <w:tcW w:w="3119" w:type="dxa"/>
+            <w:vAlign w:val="center"/>
+          </w:tcPr>
+          <w:p>
+            <w:pPr>
+              <w:rPr>
+                <w:sz w:val="16"/>
+                <w:szCs w:val="16"/>
+              </w:rPr>
+            </w:pPr>
+            <w:hyperlink r:id="rId6" w:history="1">
+              <w:r>
+                <w:rPr>
+                  <w:rStyle w:val="Hyperlink"/>
+                  <w:sz w:val="16"/>
+                  <w:szCs w:val="16"/>
+                </w:rPr>
+                <w:t>Lei nº 9.784, DE 29 DE JANEIRO DE 1999</w:t>
+              </w:r>
+            </w:hyperlink>
+          </w:p>
+        </w:tc>
+        <w:tc>
+          <w:tcPr>
+            <w:tcW w:w="11198" w:type="dxa"/>
+            <w:vAlign w:val="center"/>
+          </w:tcPr>
+          <w:p>
+            <w:pPr>
+              <w:jc w:val="both"/>
+              <w:rPr>
+                <w:sz w:val="16"/>
+                <w:szCs w:val="16"/>
+              </w:rPr>
+            </w:pPr>
+            <w:r>
+              <w:rPr>
+                <w:sz w:val="16"/>
+                <w:szCs w:val="16"/>
+              </w:rPr>
+              <w:t>Regula</w:t>
+            </w:r>
+            <w:r>
+              <w:rPr>
+                <w:sz w:val="16"/>
+                <w:szCs w:val="16"/>
+              </w:rPr>
+              <w:t>menta</w:t>
+            </w:r>
+            <w:r>
+              <w:rPr>
+                <w:sz w:val="16"/>
+                <w:szCs w:val="16"/>
+              </w:rPr>
+              <w:t xml:space="preserve"> o processo administrativo no âmbito da Administração Pública Federal.</w:t>
+            </w:r>
+          </w:p>
+        </w:tc>
+      </w:tr>
+      <w:tr>
+        <w:tc>
+          <w:tcPr>
+            <w:tcW w:w="704" w:type="dxa"/>
+            <w:vAlign w:val="center"/>
+          </w:tcPr>
+          <w:p>
+            <w:pPr>
+              <w:rPr>
+                <w:sz w:val="16"/>
+                <w:szCs w:val="16"/>
+              </w:rPr>
+            </w:pPr>
+            <w:r>
+              <w:rPr>
+                <w:sz w:val="16"/>
+                <w:szCs w:val="16"/>
+              </w:rPr>
+              <w:t>4</w:t>
+            </w:r>
+          </w:p>
+        </w:tc>
+        <w:tc>
+          <w:tcPr>
+            <w:tcW w:w="3119" w:type="dxa"/>
+            <w:vAlign w:val="center"/>
+          </w:tcPr>
+          <w:p>
+            <w:pPr>
+              <w:rPr>
+                <w:sz w:val="16"/>
+                <w:szCs w:val="16"/>
+              </w:rPr>
+            </w:pPr>
+            <w:hyperlink r:id="rId7" w:history="1">
+              <w:r>
+                <w:rPr>
+                  <w:rStyle w:val="Hyperlink"/>
+                  <w:sz w:val="16"/>
+                  <w:szCs w:val="16"/>
+                </w:rPr>
+                <w:t>Lei nº 8.078, de 11 de setembro de 1990</w:t>
+              </w:r>
+            </w:hyperlink>
+          </w:p>
+        </w:tc>
+        <w:tc>
+          <w:tcPr>
+            <w:tcW w:w="11198" w:type="dxa"/>
+            <w:vAlign w:val="center"/>
+          </w:tcPr>
+          <w:p>
+            <w:pPr>
+              <w:jc w:val="both"/>
+              <w:rPr>
+                <w:sz w:val="16"/>
+                <w:szCs w:val="16"/>
+              </w:rPr>
+            </w:pPr>
+            <w:r>
+              <w:rPr>
+                <w:sz w:val="16"/>
+                <w:szCs w:val="16"/>
+              </w:rPr>
+              <w:t>Dispõe sobre a proteção do consumidor e dá outras providências.</w:t>
+            </w:r>
+          </w:p>
+        </w:tc>
+      </w:tr>
+      <w:tr>
+        <w:tc>
+          <w:tcPr>
+            <w:tcW w:w="704" w:type="dxa"/>
+            <w:vAlign w:val="center"/>
+          </w:tcPr>
+          <w:p>
+            <w:pPr>
+              <w:rPr>
+                <w:sz w:val="16"/>
+                <w:szCs w:val="16"/>
+              </w:rPr>
+            </w:pPr>
+            <w:r>
+              <w:rPr>
+                <w:sz w:val="16"/>
+                <w:szCs w:val="16"/>
+              </w:rPr>
+              <w:t>5</w:t>
+            </w:r>
+          </w:p>
+        </w:tc>
+        <w:tc>
+          <w:tcPr>
+            <w:tcW w:w="3119" w:type="dxa"/>
+            <w:vAlign w:val="center"/>
+          </w:tcPr>
+          <w:p>
+            <w:hyperlink r:id="rId8" w:history="1">
               <w:r>
                 <w:rPr>
                   <w:rStyle w:val="Hyperlink"/>
@@ -199,7 +414,7 @@
                 <w:sz w:val="16"/>
                 <w:szCs w:val="16"/>
               </w:rPr>
-              <w:t>3</w:t>
+              <w:t>6</w:t>
             </w:r>
           </w:p>
         </w:tc>
@@ -211,18 +426,18 @@
           <w:p>
             <w:pPr>
               <w:rPr>
-                <w:sz w:val="20"/>
-                <w:szCs w:val="20"/>
-              </w:rPr>
-            </w:pPr>
-            <w:hyperlink r:id="rId6" w:history="1">
+                <w:sz w:val="16"/>
+                <w:szCs w:val="16"/>
+              </w:rPr>
+            </w:pPr>
+            <w:hyperlink r:id="rId9" w:history="1">
               <w:r>
                 <w:rPr>
                   <w:rStyle w:val="Hyperlink"/>
                   <w:sz w:val="16"/>
                   <w:szCs w:val="16"/>
                 </w:rPr>
-                <w:t>Lei Nº 10.973, de 2 de dezembro de 2004</w:t>
+                <w:t>Lei Complementar nº 101, de 4 de maio de 2000</w:t>
               </w:r>
             </w:hyperlink>
           </w:p>
@@ -234,18 +449,17 @@
           </w:tcPr>
           <w:p>
             <w:pPr>
-              <w:jc w:val="both"/>
-              <w:rPr>
-                <w:sz w:val="16"/>
-                <w:szCs w:val="16"/>
-              </w:rPr>
-            </w:pPr>
-            <w:r>
-              <w:rPr>
-                <w:sz w:val="16"/>
-                <w:szCs w:val="16"/>
-              </w:rPr>
-              <w:t>Dispõe sobre incentivos à inovação e à pesquisa científica e tecnológica no ambiente produtivo e dá outras providências.</w:t>
+              <w:rPr>
+                <w:sz w:val="16"/>
+                <w:szCs w:val="16"/>
+              </w:rPr>
+            </w:pPr>
+            <w:r>
+              <w:rPr>
+                <w:sz w:val="16"/>
+                <w:szCs w:val="16"/>
+              </w:rPr>
+              <w:t>Estabelece normas de finanças públicas voltadas para a responsabilidade na gestão fiscal e dá outras providências.</w:t>
             </w:r>
           </w:p>
         </w:tc>
@@ -268,7 +482,7 @@
                 <w:sz w:val="16"/>
                 <w:szCs w:val="16"/>
               </w:rPr>
-              <w:t>4</w:t>
+              <w:t>7</w:t>
             </w:r>
           </w:p>
         </w:tc>
@@ -284,159 +498,7 @@
                 <w:szCs w:val="16"/>
               </w:rPr>
             </w:pPr>
-            <w:hyperlink r:id="rId7" w:history="1">
-              <w:r>
-                <w:rPr>
-                  <w:rStyle w:val="Hyperlink"/>
-                  <w:sz w:val="16"/>
-                  <w:szCs w:val="16"/>
-                </w:rPr>
-                <w:t>Lei nº 9.784, DE 29 DE JANEIRO DE 1999</w:t>
-              </w:r>
-            </w:hyperlink>
-          </w:p>
-        </w:tc>
-        <w:tc>
-          <w:tcPr>
-            <w:tcW w:w="11198" w:type="dxa"/>
-            <w:vAlign w:val="center"/>
-          </w:tcPr>
-          <w:p>
-            <w:pPr>
-              <w:jc w:val="both"/>
-              <w:rPr>
-                <w:sz w:val="16"/>
-                <w:szCs w:val="16"/>
-              </w:rPr>
-            </w:pPr>
-            <w:r>
-              <w:rPr>
-                <w:sz w:val="16"/>
-                <w:szCs w:val="16"/>
-              </w:rPr>
-              <w:t>Regula</w:t>
-            </w:r>
-            <w:r>
-              <w:rPr>
-                <w:sz w:val="16"/>
-                <w:szCs w:val="16"/>
-              </w:rPr>
-              <w:t>menta</w:t>
-            </w:r>
-            <w:r>
-              <w:rPr>
-                <w:sz w:val="16"/>
-                <w:szCs w:val="16"/>
-              </w:rPr>
-              <w:t xml:space="preserve"> o processo administrativo no âmbito da Administração Pública Federal.</w:t>
-            </w:r>
-          </w:p>
-        </w:tc>
-      </w:tr>
-      <w:tr>
-        <w:tc>
-          <w:tcPr>
-            <w:tcW w:w="704" w:type="dxa"/>
-            <w:vAlign w:val="center"/>
-          </w:tcPr>
-          <w:p>
-            <w:pPr>
-              <w:rPr>
-                <w:sz w:val="16"/>
-                <w:szCs w:val="16"/>
-              </w:rPr>
-            </w:pPr>
-            <w:r>
-              <w:rPr>
-                <w:sz w:val="16"/>
-                <w:szCs w:val="16"/>
-              </w:rPr>
-              <w:t>5</w:t>
-            </w:r>
-          </w:p>
-        </w:tc>
-        <w:tc>
-          <w:tcPr>
-            <w:tcW w:w="3119" w:type="dxa"/>
-            <w:vAlign w:val="center"/>
-          </w:tcPr>
-          <w:p>
-            <w:pPr>
-              <w:rPr>
-                <w:sz w:val="16"/>
-                <w:szCs w:val="16"/>
-              </w:rPr>
-            </w:pPr>
-            <w:hyperlink r:id="rId8" w:history="1">
-              <w:r>
-                <w:rPr>
-                  <w:rStyle w:val="Hyperlink"/>
-                  <w:sz w:val="16"/>
-                  <w:szCs w:val="16"/>
-                </w:rPr>
-                <w:t>Lei nº 8.078, de 11 de setembro de 1990</w:t>
-              </w:r>
-            </w:hyperlink>
-          </w:p>
-        </w:tc>
-        <w:tc>
-          <w:tcPr>
-            <w:tcW w:w="11198" w:type="dxa"/>
-            <w:vAlign w:val="center"/>
-          </w:tcPr>
-          <w:p>
-            <w:pPr>
-              <w:jc w:val="both"/>
-              <w:rPr>
-                <w:sz w:val="16"/>
-                <w:szCs w:val="16"/>
-              </w:rPr>
-            </w:pPr>
-            <w:r>
-              <w:rPr>
-                <w:sz w:val="16"/>
-                <w:szCs w:val="16"/>
-              </w:rPr>
-              <w:t>Dispõe sobre a proteção do consumidor e dá outras providências.</w:t>
-            </w:r>
-          </w:p>
-        </w:tc>
-      </w:tr>
-      <w:tr>
-        <w:tc>
-          <w:tcPr>
-            <w:tcW w:w="704" w:type="dxa"/>
-            <w:vAlign w:val="center"/>
-          </w:tcPr>
-          <w:p>
-            <w:pPr>
-              <w:rPr>
-                <w:sz w:val="16"/>
-                <w:szCs w:val="16"/>
-              </w:rPr>
-            </w:pPr>
-            <w:r>
-              <w:rPr>
-                <w:sz w:val="16"/>
-                <w:szCs w:val="16"/>
-              </w:rPr>
-              <w:t>6</w:t>
-            </w:r>
-          </w:p>
-        </w:tc>
-        <w:tc>
-          <w:tcPr>
-            <w:tcW w:w="3119" w:type="dxa"/>
-            <w:vAlign w:val="center"/>
-          </w:tcPr>
-          <w:p>
-            <w:pPr>
-              <w:rPr>
-                <w:sz w:val="16"/>
-                <w:szCs w:val="16"/>
-              </w:rPr>
-            </w:pPr>
-            <w:hyperlink r:id="rId9" w:history="1">
+            <w:hyperlink r:id="rId10" w:history="1">
               <w:r>
                 <w:rPr>
                   <w:rStyle w:val="Hyperlink"/>
@@ -489,7 +551,7 @@
                 <w:sz w:val="16"/>
                 <w:szCs w:val="16"/>
               </w:rPr>
-              <w:t>7</w:t>
+              <w:t>8</w:t>
             </w:r>
           </w:p>
         </w:tc>
@@ -505,7 +567,7 @@
                 <w:szCs w:val="16"/>
               </w:rPr>
             </w:pPr>
-            <w:hyperlink r:id="rId10" w:history="1">
+            <w:hyperlink r:id="rId11" w:history="1">
               <w:r>
                 <w:rPr>
                   <w:rStyle w:val="Hyperlink"/>
@@ -558,7 +620,7 @@
                 <w:sz w:val="16"/>
                 <w:szCs w:val="16"/>
               </w:rPr>
-              <w:t>8</w:t>
+              <w:t>9</w:t>
             </w:r>
           </w:p>
         </w:tc>
@@ -574,7 +636,7 @@
                 <w:szCs w:val="16"/>
               </w:rPr>
             </w:pPr>
-            <w:hyperlink r:id="rId11" w:history="1">
+            <w:hyperlink r:id="rId12" w:history="1">
               <w:r>
                 <w:rPr>
                   <w:rStyle w:val="Hyperlink"/>
@@ -627,7 +689,7 @@
                 <w:sz w:val="16"/>
                 <w:szCs w:val="16"/>
               </w:rPr>
-              <w:t>9</w:t>
+              <w:t>10</w:t>
             </w:r>
           </w:p>
         </w:tc>
@@ -643,7 +705,7 @@
                 <w:szCs w:val="16"/>
               </w:rPr>
             </w:pPr>
-            <w:hyperlink r:id="rId12" w:history="1">
+            <w:hyperlink r:id="rId13" w:anchor="art4" w:history="1">
               <w:r>
                 <w:rPr>
                   <w:rStyle w:val="Hyperlink"/>
@@ -696,7 +758,7 @@
                 <w:sz w:val="16"/>
                 <w:szCs w:val="16"/>
               </w:rPr>
-              <w:t>10</w:t>
+              <w:t>11</w:t>
             </w:r>
           </w:p>
         </w:tc>
@@ -712,7 +774,7 @@
                 <w:szCs w:val="16"/>
               </w:rPr>
             </w:pPr>
-            <w:hyperlink r:id="rId13" w:history="1">
+            <w:hyperlink r:id="rId14" w:history="1">
               <w:r>
                 <w:rPr>
                   <w:rStyle w:val="Hyperlink"/>
@@ -765,7 +827,7 @@
                 <w:sz w:val="16"/>
                 <w:szCs w:val="16"/>
               </w:rPr>
-              <w:t>11</w:t>
+              <w:t>12</w:t>
             </w:r>
           </w:p>
         </w:tc>
@@ -781,7 +843,7 @@
                 <w:szCs w:val="16"/>
               </w:rPr>
             </w:pPr>
-            <w:hyperlink r:id="rId14" w:history="1">
+            <w:hyperlink r:id="rId15" w:history="1">
               <w:r>
                 <w:rPr>
                   <w:rStyle w:val="Hyperlink"/>
@@ -834,7 +896,7 @@
                 <w:sz w:val="16"/>
                 <w:szCs w:val="16"/>
               </w:rPr>
-              <w:t>12</w:t>
+              <w:t>13</w:t>
             </w:r>
           </w:p>
         </w:tc>
@@ -850,7 +912,7 @@
                 <w:szCs w:val="16"/>
               </w:rPr>
             </w:pPr>
-            <w:hyperlink r:id="rId15" w:history="1">
+            <w:hyperlink r:id="rId16" w:history="1">
               <w:r>
                 <w:rPr>
                   <w:rStyle w:val="Hyperlink"/>
@@ -903,7 +965,7 @@
                 <w:sz w:val="16"/>
                 <w:szCs w:val="16"/>
               </w:rPr>
-              <w:t>13</w:t>
+              <w:t>14</w:t>
             </w:r>
           </w:p>
         </w:tc>
@@ -919,7 +981,7 @@
                 <w:szCs w:val="16"/>
               </w:rPr>
             </w:pPr>
-            <w:hyperlink r:id="rId16" w:history="1">
+            <w:hyperlink r:id="rId17" w:history="1">
               <w:r>
                 <w:rPr>
                   <w:rStyle w:val="Hyperlink"/>
@@ -972,7 +1034,7 @@
                 <w:sz w:val="16"/>
                 <w:szCs w:val="16"/>
               </w:rPr>
-              <w:t>14</w:t>
+              <w:t>15</w:t>
             </w:r>
           </w:p>
         </w:tc>
@@ -988,7 +1050,7 @@
                 <w:szCs w:val="16"/>
               </w:rPr>
             </w:pPr>
-            <w:hyperlink r:id="rId17" w:history="1">
+            <w:hyperlink r:id="rId18" w:history="1">
               <w:r>
                 <w:rPr>
                   <w:rStyle w:val="Hyperlink"/>
@@ -1049,7 +1111,7 @@
                 <w:sz w:val="16"/>
                 <w:szCs w:val="16"/>
               </w:rPr>
-              <w:t>15</w:t>
+              <w:t>16</w:t>
             </w:r>
           </w:p>
         </w:tc>
@@ -1065,7 +1127,7 @@
                 <w:szCs w:val="16"/>
               </w:rPr>
             </w:pPr>
-            <w:hyperlink r:id="rId18" w:history="1">
+            <w:hyperlink r:id="rId19" w:history="1">
               <w:r>
                 <w:rPr>
                   <w:rStyle w:val="Hyperlink"/>
@@ -1118,7 +1180,7 @@
                 <w:sz w:val="16"/>
                 <w:szCs w:val="16"/>
               </w:rPr>
-              <w:t>16</w:t>
+              <w:t>17</w:t>
             </w:r>
           </w:p>
         </w:tc>
@@ -1134,7 +1196,7 @@
                 <w:szCs w:val="16"/>
               </w:rPr>
             </w:pPr>
-            <w:hyperlink r:id="rId19" w:history="1">
+            <w:hyperlink r:id="rId20" w:history="1">
               <w:r>
                 <w:rPr>
                   <w:rStyle w:val="Hyperlink"/>
@@ -1247,7 +1309,7 @@
                 <w:szCs w:val="16"/>
               </w:rPr>
             </w:pPr>
-            <w:hyperlink r:id="rId20" w:history="1">
+            <w:hyperlink r:id="rId21" w:history="1">
               <w:r>
                 <w:rPr>
                   <w:rStyle w:val="Hyperlink"/>
@@ -1443,7 +1505,7 @@
                 <w:szCs w:val="16"/>
               </w:rPr>
             </w:pPr>
-            <w:hyperlink r:id="rId21" w:history="1">
+            <w:hyperlink r:id="rId22" w:history="1">
               <w:r>
                 <w:rPr>
                   <w:rStyle w:val="Hyperlink"/>
